--- a/lab1/sprawko.docx
+++ b/lab1/sprawko.docx
@@ -79,6 +79,8 @@
         <w:t>Max 10 stron</w:t>
       </w:r>
     </w:p>
+    <w:p/>
+    <w:p/>
     <w:sectPr>
       <w:pgSz w:w="11906" w:h="16838"/>
       <w:pgMar w:top="1417" w:right="1417" w:bottom="1417" w:left="1417" w:header="708" w:footer="708" w:gutter="0"/>
@@ -491,6 +493,7 @@
   <w:style w:type="character" w:default="1" w:styleId="Domylnaczcionkaakapitu">
     <w:name w:val="Default Paragraph Font"/>
     <w:uiPriority w:val="1"/>
+    <w:semiHidden/>
     <w:unhideWhenUsed/>
   </w:style>
   <w:style w:type="table" w:default="1" w:styleId="Standardowy">

--- a/lab1/sprawko.docx
+++ b/lab1/sprawko.docx
@@ -247,6 +247,9 @@
               <m:mr>
                 <m:e>
                   <m:r>
+                    <m:rPr>
+                      <m:sty m:val="p"/>
+                    </m:rPr>
                     <w:rPr>
                       <w:rFonts w:ascii="Cambria Math" w:hAnsi="Cambria Math"/>
                       <w:lang w:val="en-US"/>
@@ -959,24 +962,14 @@
                             <w:r>
                               <w:t xml:space="preserve">Rysunek </w:t>
                             </w:r>
-                            <w:r>
-                              <w:fldChar w:fldCharType="begin"/>
-                            </w:r>
-                            <w:r>
-                              <w:instrText xml:space="preserve"> SEQ Rysunek \* ARABIC </w:instrText>
-                            </w:r>
-                            <w:r>
-                              <w:fldChar w:fldCharType="separate"/>
-                            </w:r>
-                            <w:r>
-                              <w:rPr>
-                                <w:noProof/>
-                              </w:rPr>
-                              <w:t>1</w:t>
-                            </w:r>
-                            <w:r>
-                              <w:fldChar w:fldCharType="end"/>
-                            </w:r>
+                            <w:fldSimple w:instr=" SEQ Rysunek \* ARABIC ">
+                              <w:r>
+                                <w:rPr>
+                                  <w:noProof/>
+                                </w:rPr>
+                                <w:t>1</w:t>
+                              </w:r>
+                            </w:fldSimple>
                             <w:r>
                               <w:t xml:space="preserve"> </w:t>
                             </w:r>
@@ -3744,24 +3737,14 @@
       <w:r>
         <w:t xml:space="preserve">Tabela </w:t>
       </w:r>
-      <w:r>
-        <w:fldChar w:fldCharType="begin"/>
-      </w:r>
-      <w:r>
-        <w:instrText xml:space="preserve"> SEQ Tabela \* ARABIC </w:instrText>
-      </w:r>
-      <w:r>
-        <w:fldChar w:fldCharType="separate"/>
-      </w:r>
-      <w:r>
-        <w:rPr>
-          <w:noProof/>
-        </w:rPr>
-        <w:t>1</w:t>
-      </w:r>
-      <w:r>
-        <w:fldChar w:fldCharType="end"/>
-      </w:r>
+      <w:fldSimple w:instr=" SEQ Tabela \* ARABIC ">
+        <w:r>
+          <w:rPr>
+            <w:noProof/>
+          </w:rPr>
+          <w:t>1</w:t>
+        </w:r>
+      </w:fldSimple>
       <w:r>
         <w:t xml:space="preserve"> Wyniki doświadczenia dla zestawu a</w:t>
       </w:r>
@@ -3782,10 +3765,7 @@
         <w:t>-2</w:t>
       </w:r>
       <w:r>
-        <w:t xml:space="preserve"> algorytm nie znajduje żadnych punktów leżących na prostej wyznaczonej przez odcinek ab, podział obrazuje rysunek 2</w:t>
-      </w:r>
-      <w:r>
-        <w:t>.</w:t>
+        <w:t xml:space="preserve"> algorytm nie znajduje żadnych punktów leżących na prostej wyznaczonej przez odcinek ab, podział obrazuje rysunek 2.</w:t>
       </w:r>
     </w:p>
     <w:p>
@@ -3875,24 +3855,14 @@
       <w:r>
         <w:t xml:space="preserve">Rysunek </w:t>
       </w:r>
-      <w:r>
-        <w:fldChar w:fldCharType="begin"/>
-      </w:r>
-      <w:r>
-        <w:instrText xml:space="preserve"> SEQ Rysunek \* ARABIC </w:instrText>
-      </w:r>
-      <w:r>
-        <w:fldChar w:fldCharType="separate"/>
-      </w:r>
-      <w:r>
-        <w:rPr>
-          <w:noProof/>
-        </w:rPr>
-        <w:t>2</w:t>
-      </w:r>
-      <w:r>
-        <w:fldChar w:fldCharType="end"/>
-      </w:r>
+      <w:fldSimple w:instr=" SEQ Rysunek \* ARABIC ">
+        <w:r>
+          <w:rPr>
+            <w:noProof/>
+          </w:rPr>
+          <w:t>2</w:t>
+        </w:r>
+      </w:fldSimple>
       <w:r>
         <w:t xml:space="preserve"> Podział punktów według odcinka ab</w:t>
       </w:r>
@@ -3957,24 +3927,14 @@
                             <w:r>
                               <w:t xml:space="preserve">Rysunek </w:t>
                             </w:r>
-                            <w:r>
-                              <w:fldChar w:fldCharType="begin"/>
-                            </w:r>
-                            <w:r>
-                              <w:instrText xml:space="preserve"> SEQ Rysunek \* ARABIC </w:instrText>
-                            </w:r>
-                            <w:r>
-                              <w:fldChar w:fldCharType="separate"/>
-                            </w:r>
-                            <w:r>
-                              <w:rPr>
-                                <w:noProof/>
-                              </w:rPr>
-                              <w:t>3</w:t>
-                            </w:r>
-                            <w:r>
-                              <w:fldChar w:fldCharType="end"/>
-                            </w:r>
+                            <w:fldSimple w:instr=" SEQ Rysunek \* ARABIC ">
+                              <w:r>
+                                <w:rPr>
+                                  <w:noProof/>
+                                </w:rPr>
+                                <w:t>3</w:t>
+                              </w:r>
+                            </w:fldSimple>
                             <w:r>
                               <w:t xml:space="preserve"> </w:t>
                             </w:r>
@@ -4124,7 +4084,13 @@
         <w:fldChar w:fldCharType="begin"/>
       </w:r>
       <w:r>
-        <w:instrText xml:space="preserve"> LINK Excel.Sheet.12 "E:\\Studia\\S3\\geometryczne\\laby\\lab1\\wyniki.xlsx" "Arkusz1!W15K2:W22K11" \a \f 4 \h </w:instrText>
+        <w:instrText xml:space="preserve"> LINK </w:instrText>
+      </w:r>
+      <w:r>
+        <w:instrText xml:space="preserve">Excel.Sheet.12 E:\\Studia\\S3\\geometryczne\\laby\\lab1\\wyniki.xlsx Arkusz1!W15K2:W22K11 </w:instrText>
+      </w:r>
+      <w:r>
+        <w:instrText xml:space="preserve">\a \f 4 \h </w:instrText>
       </w:r>
       <w:r>
         <w:instrText xml:space="preserve"> \* MERGEFORMAT </w:instrText>
@@ -4422,6 +4388,7 @@
                 <w:lang w:eastAsia="pl-PL"/>
               </w:rPr>
             </w:pPr>
+            <w:proofErr w:type="spellStart"/>
             <w:r>
               <w:rPr>
                 <w:rFonts w:ascii="Calibri" w:eastAsia="Times New Roman" w:hAnsi="Calibri" w:cs="Calibri"/>
@@ -4430,6 +4397,7 @@
               </w:rPr>
               <w:t>left</w:t>
             </w:r>
+            <w:proofErr w:type="spellEnd"/>
           </w:p>
         </w:tc>
         <w:tc>
@@ -4456,6 +4424,7 @@
                 <w:lang w:eastAsia="pl-PL"/>
               </w:rPr>
             </w:pPr>
+            <w:proofErr w:type="spellStart"/>
             <w:r>
               <w:rPr>
                 <w:rFonts w:ascii="Calibri" w:eastAsia="Times New Roman" w:hAnsi="Calibri" w:cs="Calibri"/>
@@ -4464,6 +4433,7 @@
               </w:rPr>
               <w:t>right</w:t>
             </w:r>
+            <w:proofErr w:type="spellEnd"/>
           </w:p>
         </w:tc>
         <w:tc>
@@ -4490,6 +4460,7 @@
                 <w:lang w:eastAsia="pl-PL"/>
               </w:rPr>
             </w:pPr>
+            <w:proofErr w:type="spellStart"/>
             <w:r>
               <w:rPr>
                 <w:rFonts w:ascii="Calibri" w:eastAsia="Times New Roman" w:hAnsi="Calibri" w:cs="Calibri"/>
@@ -4498,6 +4469,7 @@
               </w:rPr>
               <w:t>collinear</w:t>
             </w:r>
+            <w:proofErr w:type="spellEnd"/>
           </w:p>
         </w:tc>
         <w:tc>
@@ -4524,6 +4496,7 @@
                 <w:lang w:eastAsia="pl-PL"/>
               </w:rPr>
             </w:pPr>
+            <w:proofErr w:type="spellStart"/>
             <w:r>
               <w:rPr>
                 <w:rFonts w:ascii="Calibri" w:eastAsia="Times New Roman" w:hAnsi="Calibri" w:cs="Calibri"/>
@@ -4532,6 +4505,7 @@
               </w:rPr>
               <w:t>left</w:t>
             </w:r>
+            <w:proofErr w:type="spellEnd"/>
           </w:p>
         </w:tc>
         <w:tc>
@@ -4558,6 +4532,7 @@
                 <w:lang w:eastAsia="pl-PL"/>
               </w:rPr>
             </w:pPr>
+            <w:proofErr w:type="spellStart"/>
             <w:r>
               <w:rPr>
                 <w:rFonts w:ascii="Calibri" w:eastAsia="Times New Roman" w:hAnsi="Calibri" w:cs="Calibri"/>
@@ -4566,6 +4541,7 @@
               </w:rPr>
               <w:t>right</w:t>
             </w:r>
+            <w:proofErr w:type="spellEnd"/>
           </w:p>
         </w:tc>
         <w:tc>
@@ -4592,6 +4568,7 @@
                 <w:lang w:eastAsia="pl-PL"/>
               </w:rPr>
             </w:pPr>
+            <w:proofErr w:type="spellStart"/>
             <w:r>
               <w:rPr>
                 <w:rFonts w:ascii="Calibri" w:eastAsia="Times New Roman" w:hAnsi="Calibri" w:cs="Calibri"/>
@@ -4600,6 +4577,7 @@
               </w:rPr>
               <w:t>collinear</w:t>
             </w:r>
+            <w:proofErr w:type="spellEnd"/>
           </w:p>
         </w:tc>
         <w:tc>
@@ -6763,24 +6741,14 @@
       <w:r>
         <w:t xml:space="preserve">Tabela </w:t>
       </w:r>
-      <w:r>
-        <w:fldChar w:fldCharType="begin"/>
-      </w:r>
-      <w:r>
-        <w:instrText xml:space="preserve"> SEQ Tabela \* ARABIC </w:instrText>
-      </w:r>
-      <w:r>
-        <w:fldChar w:fldCharType="separate"/>
-      </w:r>
-      <w:r>
-        <w:rPr>
-          <w:noProof/>
-        </w:rPr>
-        <w:t>2</w:t>
-      </w:r>
-      <w:r>
-        <w:fldChar w:fldCharType="end"/>
-      </w:r>
+      <w:fldSimple w:instr=" SEQ Tabela \* ARABIC ">
+        <w:r>
+          <w:rPr>
+            <w:noProof/>
+          </w:rPr>
+          <w:t>2</w:t>
+        </w:r>
+      </w:fldSimple>
       <w:r>
         <w:t>Wyniki doświadczenia dla zestawu</w:t>
       </w:r>
@@ -6845,24 +6813,14 @@
                             <w:r>
                               <w:t xml:space="preserve">Rysunek </w:t>
                             </w:r>
-                            <w:r>
-                              <w:fldChar w:fldCharType="begin"/>
-                            </w:r>
-                            <w:r>
-                              <w:instrText xml:space="preserve"> SEQ Rysunek \* ARABIC </w:instrText>
-                            </w:r>
-                            <w:r>
-                              <w:fldChar w:fldCharType="separate"/>
-                            </w:r>
-                            <w:r>
-                              <w:rPr>
-                                <w:noProof/>
-                              </w:rPr>
-                              <w:t>4</w:t>
-                            </w:r>
-                            <w:r>
-                              <w:fldChar w:fldCharType="end"/>
-                            </w:r>
+                            <w:fldSimple w:instr=" SEQ Rysunek \* ARABIC ">
+                              <w:r>
+                                <w:rPr>
+                                  <w:noProof/>
+                                </w:rPr>
+                                <w:t>4</w:t>
+                              </w:r>
+                            </w:fldSimple>
                             <w:r>
                               <w:t xml:space="preserve"> </w:t>
                             </w:r>
@@ -7127,24 +7085,14 @@
       <w:r>
         <w:t xml:space="preserve">Rysunek </w:t>
       </w:r>
-      <w:r>
-        <w:fldChar w:fldCharType="begin"/>
-      </w:r>
-      <w:r>
-        <w:instrText xml:space="preserve"> SEQ Rysunek \* ARABIC </w:instrText>
-      </w:r>
-      <w:r>
-        <w:fldChar w:fldCharType="separate"/>
-      </w:r>
-      <w:r>
-        <w:rPr>
-          <w:noProof/>
-        </w:rPr>
-        <w:t>5</w:t>
-      </w:r>
-      <w:r>
-        <w:fldChar w:fldCharType="end"/>
-      </w:r>
+      <w:fldSimple w:instr=" SEQ Rysunek \* ARABIC ">
+        <w:r>
+          <w:rPr>
+            <w:noProof/>
+          </w:rPr>
+          <w:t>5</w:t>
+        </w:r>
+      </w:fldSimple>
       <w:r>
         <w:t xml:space="preserve"> Różnice między własnym wyznacznikiem 2x2 a bibliotecznym</w:t>
       </w:r>
@@ -7298,24 +7246,14 @@
                             <w:r>
                               <w:t xml:space="preserve">Rysunek </w:t>
                             </w:r>
-                            <w:r>
-                              <w:fldChar w:fldCharType="begin"/>
-                            </w:r>
-                            <w:r>
-                              <w:instrText xml:space="preserve"> SEQ Rysunek \* ARABIC </w:instrText>
-                            </w:r>
-                            <w:r>
-                              <w:fldChar w:fldCharType="separate"/>
-                            </w:r>
-                            <w:r>
-                              <w:rPr>
-                                <w:noProof/>
-                              </w:rPr>
-                              <w:t>6</w:t>
-                            </w:r>
-                            <w:r>
-                              <w:fldChar w:fldCharType="end"/>
-                            </w:r>
+                            <w:fldSimple w:instr=" SEQ Rysunek \* ARABIC ">
+                              <w:r>
+                                <w:rPr>
+                                  <w:noProof/>
+                                </w:rPr>
+                                <w:t>6</w:t>
+                              </w:r>
+                            </w:fldSimple>
                             <w:r>
                               <w:t xml:space="preserve"> </w:t>
                             </w:r>
@@ -7401,7 +7339,13 @@
         <w:fldChar w:fldCharType="begin"/>
       </w:r>
       <w:r>
-        <w:instrText xml:space="preserve"> LINK Excel.Sheet.12 "E:\\Studia\\S3\\geometryczne\\laby\\lab1\\wyniki.xlsx" "Arkusz1!W27K2:W32K11" \a \f 4 \h  \* MERGEFORMAT </w:instrText>
+        <w:instrText xml:space="preserve"> LINK </w:instrText>
+      </w:r>
+      <w:r>
+        <w:instrText xml:space="preserve">Excel.Sheet.12 E:\\Studia\\S3\\geometryczne\\laby\\lab1\\wyniki.xlsx Arkusz1!W27K2:W32K11 </w:instrText>
+      </w:r>
+      <w:r>
+        <w:instrText xml:space="preserve">\a \f 4 \h  \* MERGEFORMAT </w:instrText>
       </w:r>
       <w:r>
         <w:fldChar w:fldCharType="separate"/>
@@ -7694,6 +7638,7 @@
                 <w:lang w:eastAsia="pl-PL"/>
               </w:rPr>
             </w:pPr>
+            <w:proofErr w:type="spellStart"/>
             <w:r>
               <w:rPr>
                 <w:rFonts w:ascii="Calibri" w:eastAsia="Times New Roman" w:hAnsi="Calibri" w:cs="Calibri"/>
@@ -7702,6 +7647,7 @@
               </w:rPr>
               <w:t>left</w:t>
             </w:r>
+            <w:proofErr w:type="spellEnd"/>
           </w:p>
         </w:tc>
         <w:tc>
@@ -7728,6 +7674,7 @@
                 <w:lang w:eastAsia="pl-PL"/>
               </w:rPr>
             </w:pPr>
+            <w:proofErr w:type="spellStart"/>
             <w:r>
               <w:rPr>
                 <w:rFonts w:ascii="Calibri" w:eastAsia="Times New Roman" w:hAnsi="Calibri" w:cs="Calibri"/>
@@ -7736,6 +7683,7 @@
               </w:rPr>
               <w:t>right</w:t>
             </w:r>
+            <w:proofErr w:type="spellEnd"/>
           </w:p>
         </w:tc>
         <w:tc>
@@ -7762,6 +7710,7 @@
                 <w:lang w:eastAsia="pl-PL"/>
               </w:rPr>
             </w:pPr>
+            <w:proofErr w:type="spellStart"/>
             <w:r>
               <w:rPr>
                 <w:rFonts w:ascii="Calibri" w:eastAsia="Times New Roman" w:hAnsi="Calibri" w:cs="Calibri"/>
@@ -7770,6 +7719,7 @@
               </w:rPr>
               <w:t>collinear</w:t>
             </w:r>
+            <w:proofErr w:type="spellEnd"/>
           </w:p>
         </w:tc>
         <w:tc>
@@ -7796,6 +7746,7 @@
                 <w:lang w:eastAsia="pl-PL"/>
               </w:rPr>
             </w:pPr>
+            <w:proofErr w:type="spellStart"/>
             <w:r>
               <w:rPr>
                 <w:rFonts w:ascii="Calibri" w:eastAsia="Times New Roman" w:hAnsi="Calibri" w:cs="Calibri"/>
@@ -7804,6 +7755,7 @@
               </w:rPr>
               <w:t>left</w:t>
             </w:r>
+            <w:proofErr w:type="spellEnd"/>
           </w:p>
         </w:tc>
         <w:tc>
@@ -7830,6 +7782,7 @@
                 <w:lang w:eastAsia="pl-PL"/>
               </w:rPr>
             </w:pPr>
+            <w:proofErr w:type="spellStart"/>
             <w:r>
               <w:rPr>
                 <w:rFonts w:ascii="Calibri" w:eastAsia="Times New Roman" w:hAnsi="Calibri" w:cs="Calibri"/>
@@ -7838,6 +7791,7 @@
               </w:rPr>
               <w:t>right</w:t>
             </w:r>
+            <w:proofErr w:type="spellEnd"/>
           </w:p>
         </w:tc>
         <w:tc>
@@ -7864,6 +7818,7 @@
                 <w:lang w:eastAsia="pl-PL"/>
               </w:rPr>
             </w:pPr>
+            <w:proofErr w:type="spellStart"/>
             <w:r>
               <w:rPr>
                 <w:rFonts w:ascii="Calibri" w:eastAsia="Times New Roman" w:hAnsi="Calibri" w:cs="Calibri"/>
@@ -7872,6 +7827,7 @@
               </w:rPr>
               <w:t>collinear</w:t>
             </w:r>
+            <w:proofErr w:type="spellEnd"/>
           </w:p>
         </w:tc>
         <w:tc>
@@ -9339,24 +9295,14 @@
       <w:r>
         <w:t xml:space="preserve">Tabela </w:t>
       </w:r>
-      <w:r>
-        <w:fldChar w:fldCharType="begin"/>
-      </w:r>
-      <w:r>
-        <w:instrText xml:space="preserve"> SEQ Tabela \* ARABIC </w:instrText>
-      </w:r>
-      <w:r>
-        <w:fldChar w:fldCharType="separate"/>
-      </w:r>
-      <w:r>
-        <w:rPr>
-          <w:noProof/>
-        </w:rPr>
-        <w:t>3</w:t>
-      </w:r>
-      <w:r>
-        <w:fldChar w:fldCharType="end"/>
-      </w:r>
+      <w:fldSimple w:instr=" SEQ Tabela \* ARABIC ">
+        <w:r>
+          <w:rPr>
+            <w:noProof/>
+          </w:rPr>
+          <w:t>3</w:t>
+        </w:r>
+      </w:fldSimple>
       <w:r>
         <w:t xml:space="preserve"> </w:t>
       </w:r>
@@ -9462,24 +9408,14 @@
                             <w:r>
                               <w:t xml:space="preserve">Rysunek </w:t>
                             </w:r>
-                            <w:r>
-                              <w:fldChar w:fldCharType="begin"/>
-                            </w:r>
-                            <w:r>
-                              <w:instrText xml:space="preserve"> SEQ Rysunek \* ARABIC </w:instrText>
-                            </w:r>
-                            <w:r>
-                              <w:fldChar w:fldCharType="separate"/>
-                            </w:r>
-                            <w:r>
-                              <w:rPr>
-                                <w:noProof/>
-                              </w:rPr>
-                              <w:t>7</w:t>
-                            </w:r>
-                            <w:r>
-                              <w:fldChar w:fldCharType="end"/>
-                            </w:r>
+                            <w:fldSimple w:instr=" SEQ Rysunek \* ARABIC ">
+                              <w:r>
+                                <w:rPr>
+                                  <w:noProof/>
+                                </w:rPr>
+                                <w:t>7</w:t>
+                              </w:r>
+                            </w:fldSimple>
                             <w:r>
                               <w:t xml:space="preserve"> </w:t>
                             </w:r>
@@ -9776,24 +9712,14 @@
                             <w:r>
                               <w:t xml:space="preserve">Rysunek </w:t>
                             </w:r>
-                            <w:r>
-                              <w:fldChar w:fldCharType="begin"/>
-                            </w:r>
-                            <w:r>
-                              <w:instrText xml:space="preserve"> SEQ Rysunek \* ARABIC </w:instrText>
-                            </w:r>
-                            <w:r>
-                              <w:fldChar w:fldCharType="separate"/>
-                            </w:r>
-                            <w:r>
-                              <w:rPr>
-                                <w:noProof/>
-                              </w:rPr>
-                              <w:t>8</w:t>
-                            </w:r>
-                            <w:r>
-                              <w:fldChar w:fldCharType="end"/>
-                            </w:r>
+                            <w:fldSimple w:instr=" SEQ Rysunek \* ARABIC ">
+                              <w:r>
+                                <w:rPr>
+                                  <w:noProof/>
+                                </w:rPr>
+                                <w:t>8</w:t>
+                              </w:r>
+                            </w:fldSimple>
                             <w:r>
                               <w:t xml:space="preserve"> Zestaw danych </w:t>
                             </w:r>
@@ -9893,7 +9819,13 @@
         <w:fldChar w:fldCharType="begin"/>
       </w:r>
       <w:r>
-        <w:instrText xml:space="preserve"> LINK Excel.Sheet.12 "E:\\Studia\\S3\\geometryczne\\laby\\lab1\\wyniki.xlsx" "Arkusz1!W38K2:W44K11" \a \f 4 \h </w:instrText>
+        <w:instrText xml:space="preserve"> LINK </w:instrText>
+      </w:r>
+      <w:r>
+        <w:instrText xml:space="preserve">Excel.Sheet.12 E:\\Studia\\S3\\geometryczne\\laby\\lab1\\wyniki.xlsx Arkusz1!W38K2:W44K11 </w:instrText>
+      </w:r>
+      <w:r>
+        <w:instrText xml:space="preserve">\a \f 4 \h </w:instrText>
       </w:r>
       <w:r>
         <w:fldChar w:fldCharType="separate"/>
@@ -10184,6 +10116,7 @@
                 <w:lang w:eastAsia="pl-PL"/>
               </w:rPr>
             </w:pPr>
+            <w:proofErr w:type="spellStart"/>
             <w:r>
               <w:rPr>
                 <w:rFonts w:ascii="Calibri" w:eastAsia="Times New Roman" w:hAnsi="Calibri" w:cs="Calibri"/>
@@ -10192,6 +10125,7 @@
               </w:rPr>
               <w:t>left</w:t>
             </w:r>
+            <w:proofErr w:type="spellEnd"/>
           </w:p>
         </w:tc>
         <w:tc>
@@ -10218,6 +10152,7 @@
                 <w:lang w:eastAsia="pl-PL"/>
               </w:rPr>
             </w:pPr>
+            <w:proofErr w:type="spellStart"/>
             <w:r>
               <w:rPr>
                 <w:rFonts w:ascii="Calibri" w:eastAsia="Times New Roman" w:hAnsi="Calibri" w:cs="Calibri"/>
@@ -10226,6 +10161,7 @@
               </w:rPr>
               <w:t>right</w:t>
             </w:r>
+            <w:proofErr w:type="spellEnd"/>
           </w:p>
         </w:tc>
         <w:tc>
@@ -10252,6 +10188,7 @@
                 <w:lang w:eastAsia="pl-PL"/>
               </w:rPr>
             </w:pPr>
+            <w:proofErr w:type="spellStart"/>
             <w:r>
               <w:rPr>
                 <w:rFonts w:ascii="Calibri" w:eastAsia="Times New Roman" w:hAnsi="Calibri" w:cs="Calibri"/>
@@ -10260,6 +10197,7 @@
               </w:rPr>
               <w:t>collinear</w:t>
             </w:r>
+            <w:proofErr w:type="spellEnd"/>
           </w:p>
         </w:tc>
         <w:tc>
@@ -10286,6 +10224,7 @@
                 <w:lang w:eastAsia="pl-PL"/>
               </w:rPr>
             </w:pPr>
+            <w:proofErr w:type="spellStart"/>
             <w:r>
               <w:rPr>
                 <w:rFonts w:ascii="Calibri" w:eastAsia="Times New Roman" w:hAnsi="Calibri" w:cs="Calibri"/>
@@ -10294,6 +10233,7 @@
               </w:rPr>
               <w:t>left</w:t>
             </w:r>
+            <w:proofErr w:type="spellEnd"/>
           </w:p>
         </w:tc>
         <w:tc>
@@ -10320,6 +10260,7 @@
                 <w:lang w:eastAsia="pl-PL"/>
               </w:rPr>
             </w:pPr>
+            <w:proofErr w:type="spellStart"/>
             <w:r>
               <w:rPr>
                 <w:rFonts w:ascii="Calibri" w:eastAsia="Times New Roman" w:hAnsi="Calibri" w:cs="Calibri"/>
@@ -10328,6 +10269,7 @@
               </w:rPr>
               <w:t>right</w:t>
             </w:r>
+            <w:proofErr w:type="spellEnd"/>
           </w:p>
         </w:tc>
         <w:tc>
@@ -10354,6 +10296,7 @@
                 <w:lang w:eastAsia="pl-PL"/>
               </w:rPr>
             </w:pPr>
+            <w:proofErr w:type="spellStart"/>
             <w:r>
               <w:rPr>
                 <w:rFonts w:ascii="Calibri" w:eastAsia="Times New Roman" w:hAnsi="Calibri" w:cs="Calibri"/>
@@ -10362,6 +10305,7 @@
               </w:rPr>
               <w:t>collinear</w:t>
             </w:r>
+            <w:proofErr w:type="spellEnd"/>
           </w:p>
         </w:tc>
         <w:tc>
@@ -12171,24 +12115,14 @@
       <w:r>
         <w:t xml:space="preserve">Tabela </w:t>
       </w:r>
-      <w:r>
-        <w:fldChar w:fldCharType="begin"/>
-      </w:r>
-      <w:r>
-        <w:instrText xml:space="preserve"> SEQ Tabela \* ARABIC </w:instrText>
-      </w:r>
-      <w:r>
-        <w:fldChar w:fldCharType="separate"/>
-      </w:r>
-      <w:r>
-        <w:rPr>
-          <w:noProof/>
-        </w:rPr>
-        <w:t>4</w:t>
-      </w:r>
-      <w:r>
-        <w:fldChar w:fldCharType="end"/>
-      </w:r>
+      <w:fldSimple w:instr=" SEQ Tabela \* ARABIC ">
+        <w:r>
+          <w:rPr>
+            <w:noProof/>
+          </w:rPr>
+          <w:t>4</w:t>
+        </w:r>
+      </w:fldSimple>
       <w:r>
         <w:t xml:space="preserve"> </w:t>
       </w:r>
@@ -12259,10 +12193,7 @@
         <w:ind w:left="0"/>
       </w:pPr>
       <w:r>
-        <w:t>Przy tolerancjach mniejszych wyznacznik 2x2 generuje lepsze wyni</w:t>
-      </w:r>
-      <w:r>
-        <w:t>ki.</w:t>
+        <w:t>Przy tolerancjach mniejszych wyznacznik 2x2 generuje lepsze wyniki.</w:t>
       </w:r>
     </w:p>
     <w:p>
@@ -12331,24 +12262,14 @@
                             <w:r>
                               <w:t xml:space="preserve">Rysunek </w:t>
                             </w:r>
-                            <w:r>
-                              <w:fldChar w:fldCharType="begin"/>
-                            </w:r>
-                            <w:r>
-                              <w:instrText xml:space="preserve"> SEQ Rysunek \* ARABIC </w:instrText>
-                            </w:r>
-                            <w:r>
-                              <w:fldChar w:fldCharType="separate"/>
-                            </w:r>
-                            <w:r>
-                              <w:rPr>
-                                <w:noProof/>
-                              </w:rPr>
-                              <w:t>9</w:t>
-                            </w:r>
-                            <w:r>
-                              <w:fldChar w:fldCharType="end"/>
-                            </w:r>
+                            <w:fldSimple w:instr=" SEQ Rysunek \* ARABIC ">
+                              <w:r>
+                                <w:rPr>
+                                  <w:noProof/>
+                                </w:rPr>
+                                <w:t>9</w:t>
+                              </w:r>
+                            </w:fldSimple>
                             <w:r>
                               <w:t xml:space="preserve"> Podział punktów przez wyznacznik 3x3 dla e = 0</w:t>
                             </w:r>
@@ -12532,24 +12453,14 @@
                             <w:r>
                               <w:t xml:space="preserve">Rysunek </w:t>
                             </w:r>
-                            <w:r>
-                              <w:fldChar w:fldCharType="begin"/>
-                            </w:r>
-                            <w:r>
-                              <w:instrText xml:space="preserve"> SEQ Rysunek \* ARABIC </w:instrText>
-                            </w:r>
-                            <w:r>
-                              <w:fldChar w:fldCharType="separate"/>
-                            </w:r>
-                            <w:r>
-                              <w:rPr>
-                                <w:noProof/>
-                              </w:rPr>
-                              <w:t>10</w:t>
-                            </w:r>
-                            <w:r>
-                              <w:fldChar w:fldCharType="end"/>
-                            </w:r>
+                            <w:fldSimple w:instr=" SEQ Rysunek \* ARABIC ">
+                              <w:r>
+                                <w:rPr>
+                                  <w:noProof/>
+                                </w:rPr>
+                                <w:t>10</w:t>
+                              </w:r>
+                            </w:fldSimple>
                             <w:r>
                               <w:t xml:space="preserve"> Różnica w podziale punktów między wyznacznikiem 3x3 własnym, a bibliotecznym</w:t>
                             </w:r>
